--- a/Harjoitustyön dokumentaatio.docx
+++ b/Harjoitustyön dokumentaatio.docx
@@ -1328,8 +1328,6 @@
         </w:rPr>
         <w:t>3</w:t>
       </w:r>
-    </w:p>
-    <w:p>
       <w:bookmarkStart w:id="0" w:name="_GoBack"/>
       <w:bookmarkEnd w:id="0"/>
     </w:p>
